--- a/Documentation/User Acceptance Testing.docx
+++ b/Documentation/User Acceptance Testing.docx
@@ -38,6 +38,12 @@
       </w:r>
       <w:r>
         <w:t xml:space="preserve">reiterated the desire to have notifications that would remind them if they had a book overdue as they suggested that some users might not frequently check their app as often as others. This requirement was captured in the initial analysis of the app’s requirements and is scheduled to be implemented as part of the next prototype. The user’s feedback further emphasises the importance of the feature from an actual user perspective. </w:t>
+      </w:r>
+    </w:p>
+    <w:p/>
+    <w:p>
+      <w:r>
+        <w:t xml:space="preserve">[Talk about the changes you’re gonna make based on the feedback] </w:t>
       </w:r>
     </w:p>
     <w:p>
